--- a/word/Proyecto Grupal de un Sitio Web.docx
+++ b/word/Proyecto Grupal de un Sitio Web.docx
@@ -54,7 +54,87 @@
           <w:sz w:val="28"/>
           <w:szCs w:val="28"/>
         </w:rPr>
-        <w:t xml:space="preserve">Grupo: </w:t>
+        <w:t>Grupo:</w:t>
+      </w:r>
+      <w:r>
+        <w:rPr>
+          <w:rFonts w:ascii="Times New Roman" w:hAnsi="Times New Roman" w:cs="Times New Roman"/>
+          <w:sz w:val="28"/>
+          <w:szCs w:val="28"/>
+        </w:rPr>
+        <w:t xml:space="preserve"> Bautista </w:t>
+      </w:r>
+      <w:proofErr w:type="spellStart"/>
+      <w:r>
+        <w:rPr>
+          <w:rFonts w:ascii="Times New Roman" w:hAnsi="Times New Roman" w:cs="Times New Roman"/>
+          <w:sz w:val="28"/>
+          <w:szCs w:val="28"/>
+        </w:rPr>
+        <w:t>Trachta</w:t>
+      </w:r>
+      <w:proofErr w:type="spellEnd"/>
+      <w:r>
+        <w:rPr>
+          <w:rFonts w:ascii="Times New Roman" w:hAnsi="Times New Roman" w:cs="Times New Roman"/>
+          <w:sz w:val="28"/>
+          <w:szCs w:val="28"/>
+        </w:rPr>
+        <w:t xml:space="preserve">, Giuliano Orellana, Nahuel </w:t>
+      </w:r>
+      <w:proofErr w:type="spellStart"/>
+      <w:r>
+        <w:rPr>
+          <w:rFonts w:ascii="Times New Roman" w:hAnsi="Times New Roman" w:cs="Times New Roman"/>
+          <w:sz w:val="28"/>
+          <w:szCs w:val="28"/>
+        </w:rPr>
+        <w:t>Mioni</w:t>
+      </w:r>
+      <w:proofErr w:type="spellEnd"/>
+      <w:r>
+        <w:rPr>
+          <w:rFonts w:ascii="Times New Roman" w:hAnsi="Times New Roman" w:cs="Times New Roman"/>
+          <w:sz w:val="28"/>
+          <w:szCs w:val="28"/>
+        </w:rPr>
+        <w:t xml:space="preserve"> y </w:t>
+      </w:r>
+      <w:proofErr w:type="spellStart"/>
+      <w:r>
+        <w:rPr>
+          <w:rFonts w:ascii="Times New Roman" w:hAnsi="Times New Roman" w:cs="Times New Roman"/>
+          <w:sz w:val="28"/>
+          <w:szCs w:val="28"/>
+        </w:rPr>
+        <w:t>Shamel</w:t>
+      </w:r>
+      <w:proofErr w:type="spellEnd"/>
+      <w:r>
+        <w:rPr>
+          <w:rFonts w:ascii="Times New Roman" w:hAnsi="Times New Roman" w:cs="Times New Roman"/>
+          <w:sz w:val="28"/>
+          <w:szCs w:val="28"/>
+        </w:rPr>
+        <w:t xml:space="preserve"> </w:t>
+      </w:r>
+      <w:proofErr w:type="spellStart"/>
+      <w:r>
+        <w:rPr>
+          <w:rFonts w:ascii="Times New Roman" w:hAnsi="Times New Roman" w:cs="Times New Roman"/>
+          <w:sz w:val="28"/>
+          <w:szCs w:val="28"/>
+        </w:rPr>
+        <w:t>Lundqvist</w:t>
+      </w:r>
+      <w:proofErr w:type="spellEnd"/>
+      <w:r>
+        <w:rPr>
+          <w:rFonts w:ascii="Times New Roman" w:hAnsi="Times New Roman" w:cs="Times New Roman"/>
+          <w:sz w:val="28"/>
+          <w:szCs w:val="28"/>
+        </w:rPr>
+        <w:t>.</w:t>
       </w:r>
     </w:p>
     <w:p>
@@ -563,6 +643,7 @@
           <w:sz w:val="28"/>
           <w:szCs w:val="28"/>
         </w:rPr>
+        <w:lastRenderedPageBreak/>
         <w:t>Obtener feedback: aumentarlo para poder mejorar tanto el sitio web como los productos en sí.</w:t>
       </w:r>
     </w:p>
@@ -654,16 +735,14 @@
         </w:rPr>
         <w:t xml:space="preserve"> </w:t>
       </w:r>
-      <w:proofErr w:type="gramStart"/>
-      <w:r>
-        <w:rPr>
-          <w:rFonts w:ascii="Times New Roman" w:hAnsi="Times New Roman" w:cs="Times New Roman"/>
-          <w:sz w:val="28"/>
-          <w:szCs w:val="28"/>
-        </w:rPr>
-        <w:t>Instagram ,</w:t>
-      </w:r>
-      <w:proofErr w:type="gramEnd"/>
+      <w:r>
+        <w:rPr>
+          <w:rFonts w:ascii="Times New Roman" w:hAnsi="Times New Roman" w:cs="Times New Roman"/>
+          <w:sz w:val="28"/>
+          <w:szCs w:val="28"/>
+        </w:rPr>
+        <w:t>Instagram,</w:t>
+      </w:r>
       <w:r>
         <w:rPr>
           <w:rFonts w:ascii="Times New Roman" w:hAnsi="Times New Roman" w:cs="Times New Roman"/>
@@ -1025,7 +1104,6 @@
           <w:szCs w:val="28"/>
           <w:u w:val="single"/>
         </w:rPr>
-        <w:lastRenderedPageBreak/>
         <w:t>Características visuales</w:t>
       </w:r>
       <w:r>
@@ -1590,7 +1668,16 @@
           <w:sz w:val="28"/>
           <w:szCs w:val="28"/>
         </w:rPr>
-        <w:t xml:space="preserve"> una sensación de salud, calma, transparencia, conexión con la naturaleza y compromiso con la sostenibilidad</w:t>
+        <w:t xml:space="preserve"> una sensación de salud, </w:t>
+      </w:r>
+      <w:r>
+        <w:rPr>
+          <w:rFonts w:ascii="Times New Roman" w:hAnsi="Times New Roman" w:cs="Times New Roman"/>
+          <w:sz w:val="28"/>
+          <w:szCs w:val="28"/>
+        </w:rPr>
+        <w:lastRenderedPageBreak/>
+        <w:t>calma, transparencia, conexión con la naturaleza y compromiso con la sostenibilidad</w:t>
       </w:r>
       <w:r>
         <w:rPr>
@@ -1624,7 +1711,6 @@
           <w:szCs w:val="28"/>
           <w:u w:val="single"/>
         </w:rPr>
-        <w:lastRenderedPageBreak/>
         <w:t>Descripción del sitio web</w:t>
       </w:r>
       <w:r>
@@ -1787,7 +1873,7 @@
           <w:sz w:val="28"/>
           <w:szCs w:val="28"/>
         </w:rPr>
-        <w:t>Tratchta</w:t>
+        <w:t>Trachta</w:t>
       </w:r>
       <w:proofErr w:type="spellEnd"/>
       <w:r>
